--- a/Отчет Смагин.docx
+++ b/Отчет Смагин.docx
@@ -1,6 +1,6 @@
 
 <file path=word/document.xml><?xml version="1.0" encoding="utf-8"?>
-<w:document xmlns:wpc="http://schemas.microsoft.com/office/word/2010/wordprocessingCanvas" xmlns:cx="http://schemas.microsoft.com/office/drawing/2014/chartex" xmlns:cx1="http://schemas.microsoft.com/office/drawing/2015/9/8/chartex" xmlns:cx2="http://schemas.microsoft.com/office/drawing/2015/10/21/chartex" xmlns:cx3="http://schemas.microsoft.com/office/drawing/2016/5/9/chartex" xmlns:cx4="http://schemas.microsoft.com/office/drawing/2016/5/10/chartex" xmlns:cx5="http://schemas.microsoft.com/office/drawing/2016/5/11/chartex" xmlns:cx6="http://schemas.microsoft.com/office/drawing/2016/5/12/chartex" xmlns:cx7="http://schemas.microsoft.com/office/drawing/2016/5/13/chartex" xmlns:cx8="http://schemas.microsoft.com/office/drawing/2016/5/14/chartex" xmlns:mc="http://schemas.openxmlformats.org/markup-compatibility/2006" xmlns:aink="http://schemas.microsoft.com/office/drawing/2016/ink" xmlns:am3d="http://schemas.microsoft.com/office/drawing/2017/model3d" xmlns:o="urn:schemas-microsoft-com:office:office" xmlns:r="http://schemas.openxmlformats.org/officeDocument/2006/relationships" xmlns:m="http://schemas.openxmlformats.org/officeDocument/2006/math" xmlns:v="urn:schemas-microsoft-com:vml" xmlns:wp14="http://schemas.microsoft.com/office/word/2010/wordprocessingDrawing" xmlns:wp="http://schemas.openxmlformats.org/drawingml/2006/wordprocessingDrawing" xmlns:w10="urn:schemas-microsoft-com:office:word" xmlns:w="http://schemas.openxmlformats.org/wordprocessingml/2006/main" xmlns:w14="http://schemas.microsoft.com/office/word/2010/wordml" xmlns:w15="http://schemas.microsoft.com/office/word/2012/wordml" xmlns:w16cex="http://schemas.microsoft.com/office/word/2018/wordml/cex" xmlns:w16cid="http://schemas.microsoft.com/office/word/2016/wordml/cid" xmlns:w16="http://schemas.microsoft.com/office/word/2018/wordml" xmlns:w16se="http://schemas.microsoft.com/office/word/2015/wordml/symex" xmlns:wpg="http://schemas.microsoft.com/office/word/2010/wordprocessingGroup" xmlns:wpi="http://schemas.microsoft.com/office/word/2010/wordprocessingInk" xmlns:wne="http://schemas.microsoft.com/office/word/2006/wordml" xmlns:wps="http://schemas.microsoft.com/office/word/2010/wordprocessingShape" mc:Ignorable="w14 w15 w16se w16cid w16 w16cex wp14">
+<w:document xmlns:wpc="http://schemas.microsoft.com/office/word/2010/wordprocessingCanvas" xmlns:cx="http://schemas.microsoft.com/office/drawing/2014/chartex" xmlns:cx1="http://schemas.microsoft.com/office/drawing/2015/9/8/chartex" xmlns:cx2="http://schemas.microsoft.com/office/drawing/2015/10/21/chartex" xmlns:cx3="http://schemas.microsoft.com/office/drawing/2016/5/9/chartex" xmlns:cx4="http://schemas.microsoft.com/office/drawing/2016/5/10/chartex" xmlns:cx5="http://schemas.microsoft.com/office/drawing/2016/5/11/chartex" xmlns:cx6="http://schemas.microsoft.com/office/drawing/2016/5/12/chartex" xmlns:cx7="http://schemas.microsoft.com/office/drawing/2016/5/13/chartex" xmlns:cx8="http://schemas.microsoft.com/office/drawing/2016/5/14/chartex" xmlns:mc="http://schemas.openxmlformats.org/markup-compatibility/2006" xmlns:aink="http://schemas.microsoft.com/office/drawing/2016/ink" xmlns:am3d="http://schemas.microsoft.com/office/drawing/2017/model3d" xmlns:o="urn:schemas-microsoft-com:office:office" xmlns:oel="http://schemas.microsoft.com/office/2019/extlst" xmlns:r="http://schemas.openxmlformats.org/officeDocument/2006/relationships" xmlns:m="http://schemas.openxmlformats.org/officeDocument/2006/math" xmlns:v="urn:schemas-microsoft-com:vml" xmlns:wp14="http://schemas.microsoft.com/office/word/2010/wordprocessingDrawing" xmlns:wp="http://schemas.openxmlformats.org/drawingml/2006/wordprocessingDrawing" xmlns:w10="urn:schemas-microsoft-com:office:word" xmlns:w="http://schemas.openxmlformats.org/wordprocessingml/2006/main" xmlns:w14="http://schemas.microsoft.com/office/word/2010/wordml" xmlns:w15="http://schemas.microsoft.com/office/word/2012/wordml" xmlns:w16cex="http://schemas.microsoft.com/office/word/2018/wordml/cex" xmlns:w16cid="http://schemas.microsoft.com/office/word/2016/wordml/cid" xmlns:w16="http://schemas.microsoft.com/office/word/2018/wordml" xmlns:w16du="http://schemas.microsoft.com/office/word/2023/wordml/word16du" xmlns:w16sdtdh="http://schemas.microsoft.com/office/word/2020/wordml/sdtdatahash" xmlns:w16se="http://schemas.microsoft.com/office/word/2015/wordml/symex" xmlns:wpg="http://schemas.microsoft.com/office/word/2010/wordprocessingGroup" xmlns:wpi="http://schemas.microsoft.com/office/word/2010/wordprocessingInk" xmlns:wne="http://schemas.microsoft.com/office/word/2006/wordml" xmlns:wps="http://schemas.microsoft.com/office/word/2010/wordprocessingShape" mc:Ignorable="w14 w15 w16se w16cid w16 w16cex w16sdtdh w16du wp14">
   <w:body>
     <w:p>
       <w:pPr>
@@ -535,13 +535,8 @@
               <w:t>ен</w:t>
             </w:r>
             <w:r>
-              <w:t xml:space="preserve">ова </w:t>
+              <w:t>ова Е.Г</w:t>
             </w:r>
-            <w:proofErr w:type="gramStart"/>
-            <w:r>
-              <w:t>Е.Г</w:t>
-            </w:r>
-            <w:proofErr w:type="gramEnd"/>
           </w:p>
         </w:tc>
         <w:tc>
@@ -3444,12 +3439,6 @@
             <w:webHidden/>
           </w:rPr>
           <w:tab/>
-        </w:r>
-        <w:r>
-          <w:rPr>
-            <w:noProof/>
-            <w:webHidden/>
-          </w:rPr>
           <w:t>8</w:t>
         </w:r>
       </w:hyperlink>
@@ -3475,12 +3464,6 @@
             <w:webHidden/>
           </w:rPr>
           <w:tab/>
-        </w:r>
-        <w:r>
-          <w:rPr>
-            <w:noProof/>
-            <w:webHidden/>
-          </w:rPr>
           <w:t>12</w:t>
         </w:r>
       </w:hyperlink>
@@ -3509,12 +3492,6 @@
             <w:webHidden/>
           </w:rPr>
           <w:tab/>
-        </w:r>
-        <w:r>
-          <w:rPr>
-            <w:noProof/>
-            <w:webHidden/>
-          </w:rPr>
           <w:t>13</w:t>
         </w:r>
       </w:hyperlink>
@@ -3540,12 +3517,6 @@
             <w:webHidden/>
           </w:rPr>
           <w:tab/>
-        </w:r>
-        <w:r>
-          <w:rPr>
-            <w:noProof/>
-            <w:webHidden/>
-          </w:rPr>
           <w:t>14</w:t>
         </w:r>
       </w:hyperlink>
@@ -3912,7 +3883,7 @@
           <w:szCs w:val="28"/>
           <w:shd w:val="clear" w:color="auto" w:fill="FFFFFF"/>
         </w:rPr>
-        <w:t>1</w:t>
+        <w:t>5</w:t>
       </w:r>
       <w:r>
         <w:rPr>
@@ -4033,9 +4004,8 @@
           <w:szCs w:val="28"/>
           <w:shd w:val="clear" w:color="auto" w:fill="FFFFFF"/>
         </w:rPr>
-        <w:t xml:space="preserve"> (от английского </w:t>
-      </w:r>
-      <w:proofErr w:type="spellStart"/>
+        <w:t> (от английского HyperText Markup Language) — это язык гипертекстовой разметки текста. Он нужен, чтобы размещать на веб-странице элементы: текст, картинки, таблицы и видео</w:t>
+      </w:r>
       <w:r>
         <w:rPr>
           <w:color w:val="000000"/>
@@ -4043,9 +4013,8 @@
           <w:szCs w:val="28"/>
           <w:shd w:val="clear" w:color="auto" w:fill="FFFFFF"/>
         </w:rPr>
-        <w:t>HyperText</w:t>
-      </w:r>
-      <w:proofErr w:type="spellEnd"/>
+        <w:t xml:space="preserve"> </w:t>
+      </w:r>
       <w:r>
         <w:rPr>
           <w:color w:val="000000"/>
@@ -4053,9 +4022,63 @@
           <w:szCs w:val="28"/>
           <w:shd w:val="clear" w:color="auto" w:fill="FFFFFF"/>
         </w:rPr>
+        <w:t>[3]</w:t>
+      </w:r>
+    </w:p>
+    <w:p>
+      <w:pPr>
+        <w:spacing w:line="360" w:lineRule="auto"/>
+        <w:ind w:left="0"/>
+        <w:jc w:val="both"/>
+        <w:rPr>
+          <w:color w:val="000000"/>
+          <w:sz w:val="28"/>
+          <w:szCs w:val="28"/>
+          <w:shd w:val="clear" w:color="auto" w:fill="FFFFFF"/>
+        </w:rPr>
+      </w:pPr>
+      <w:r>
+        <w:rPr>
+          <w:b/>
+          <w:sz w:val="28"/>
+          <w:szCs w:val="28"/>
+          <w:lang w:val="en-US"/>
+        </w:rPr>
+        <w:t>JS</w:t>
+      </w:r>
+      <w:r>
+        <w:rPr>
+          <w:b/>
+          <w:sz w:val="28"/>
+          <w:szCs w:val="28"/>
+        </w:rPr>
+        <w:t xml:space="preserve"> - </w:t>
+      </w:r>
+      <w:r>
+        <w:rPr>
+          <w:sz w:val="28"/>
+          <w:szCs w:val="28"/>
+        </w:rPr>
+        <w:t>я</w:t>
+      </w:r>
+      <w:r>
+        <w:rPr>
+          <w:color w:val="1B1B1B"/>
+          <w:sz w:val="28"/>
+          <w:szCs w:val="28"/>
+          <w:shd w:val="clear" w:color="auto" w:fill="FFFFFF"/>
+        </w:rPr>
+        <w:t>зык программирования, который позволяет вам создать динамически обновляемый контент, управляет мультимедиа, анимирует изображения</w:t>
+      </w:r>
+      <w:r>
+        <w:rPr>
+          <w:color w:val="1B1B1B"/>
+          <w:sz w:val="28"/>
+          <w:szCs w:val="28"/>
+          <w:shd w:val="clear" w:color="auto" w:fill="FFFFFF"/>
+        </w:rPr>
         <w:t xml:space="preserve"> </w:t>
       </w:r>
-      <w:proofErr w:type="spellStart"/>
       <w:r>
         <w:rPr>
           <w:color w:val="000000"/>
@@ -4063,9 +4086,8 @@
           <w:szCs w:val="28"/>
           <w:shd w:val="clear" w:color="auto" w:fill="FFFFFF"/>
         </w:rPr>
-        <w:t>Markup</w:t>
-      </w:r>
-      <w:proofErr w:type="spellEnd"/>
+        <w:t>[</w:t>
+      </w:r>
       <w:r>
         <w:rPr>
           <w:color w:val="000000"/>
@@ -4073,9 +4095,61 @@
           <w:szCs w:val="28"/>
           <w:shd w:val="clear" w:color="auto" w:fill="FFFFFF"/>
         </w:rPr>
+        <w:t>4</w:t>
+      </w:r>
+      <w:r>
+        <w:rPr>
+          <w:color w:val="000000"/>
+          <w:sz w:val="28"/>
+          <w:szCs w:val="28"/>
+          <w:shd w:val="clear" w:color="auto" w:fill="FFFFFF"/>
+        </w:rPr>
+        <w:t>]</w:t>
+      </w:r>
+    </w:p>
+    <w:p>
+      <w:pPr>
+        <w:spacing w:line="360" w:lineRule="auto"/>
+        <w:ind w:left="0"/>
+        <w:jc w:val="both"/>
+        <w:rPr>
+          <w:bCs/>
+          <w:sz w:val="28"/>
+          <w:szCs w:val="28"/>
+        </w:rPr>
+      </w:pPr>
+      <w:r>
+        <w:rPr>
+          <w:b/>
+          <w:sz w:val="28"/>
+          <w:szCs w:val="28"/>
+        </w:rPr>
+        <w:t>React</w:t>
+      </w:r>
+      <w:r>
+        <w:rPr>
+          <w:b/>
+          <w:sz w:val="28"/>
+          <w:szCs w:val="28"/>
+        </w:rPr>
+        <w:t xml:space="preserve"> - </w:t>
+      </w:r>
+      <w:r>
+        <w:rPr>
+          <w:bCs/>
+          <w:sz w:val="28"/>
+          <w:szCs w:val="28"/>
+        </w:rPr>
+        <w:t>JavaScript-библиотека, разработанная Facebook для создания пользовательских интерфейсов</w:t>
+      </w:r>
+      <w:r>
+        <w:rPr>
+          <w:bCs/>
+          <w:sz w:val="28"/>
+          <w:szCs w:val="28"/>
+        </w:rPr>
         <w:t xml:space="preserve"> </w:t>
       </w:r>
-      <w:proofErr w:type="spellStart"/>
       <w:r>
         <w:rPr>
           <w:color w:val="000000"/>
@@ -4083,9 +4157,8 @@
           <w:szCs w:val="28"/>
           <w:shd w:val="clear" w:color="auto" w:fill="FFFFFF"/>
         </w:rPr>
-        <w:t>Language</w:t>
-      </w:r>
-      <w:proofErr w:type="spellEnd"/>
+        <w:t>[</w:t>
+      </w:r>
       <w:r>
         <w:rPr>
           <w:color w:val="000000"/>
@@ -4093,7 +4166,7 @@
           <w:szCs w:val="28"/>
           <w:shd w:val="clear" w:color="auto" w:fill="FFFFFF"/>
         </w:rPr>
-        <w:t>) — это язык гипертекстовой разметки текста. Он нужен, чтобы размещать на веб-странице элементы: текст, картинки, таблицы и видео</w:t>
+        <w:t>1</w:t>
       </w:r>
       <w:r>
         <w:rPr>
@@ -4102,164 +4175,7 @@
           <w:szCs w:val="28"/>
           <w:shd w:val="clear" w:color="auto" w:fill="FFFFFF"/>
         </w:rPr>
-        <w:t xml:space="preserve"> </w:t>
-      </w:r>
-      <w:r>
-        <w:rPr>
-          <w:color w:val="000000"/>
-          <w:sz w:val="28"/>
-          <w:szCs w:val="28"/>
-          <w:shd w:val="clear" w:color="auto" w:fill="FFFFFF"/>
-        </w:rPr>
-        <w:t>[3]</w:t>
-      </w:r>
-    </w:p>
-    <w:p>
-      <w:pPr>
-        <w:spacing w:line="360" w:lineRule="auto"/>
-        <w:ind w:left="0"/>
-        <w:jc w:val="both"/>
-        <w:rPr>
-          <w:color w:val="000000"/>
-          <w:sz w:val="28"/>
-          <w:szCs w:val="28"/>
-          <w:shd w:val="clear" w:color="auto" w:fill="FFFFFF"/>
-        </w:rPr>
-      </w:pPr>
-      <w:r>
-        <w:rPr>
-          <w:b/>
-          <w:sz w:val="28"/>
-          <w:szCs w:val="28"/>
-          <w:lang w:val="en-US"/>
-        </w:rPr>
-        <w:t>JS</w:t>
-      </w:r>
-      <w:r>
-        <w:rPr>
-          <w:b/>
-          <w:sz w:val="28"/>
-          <w:szCs w:val="28"/>
-        </w:rPr>
-        <w:t xml:space="preserve"> - </w:t>
-      </w:r>
-      <w:r>
-        <w:rPr>
-          <w:sz w:val="28"/>
-          <w:szCs w:val="28"/>
-        </w:rPr>
-        <w:t>я</w:t>
-      </w:r>
-      <w:r>
-        <w:rPr>
-          <w:color w:val="1B1B1B"/>
-          <w:sz w:val="28"/>
-          <w:szCs w:val="28"/>
-          <w:shd w:val="clear" w:color="auto" w:fill="FFFFFF"/>
-        </w:rPr>
-        <w:t>зык программирования, который позволяет вам создать динамически обновляемый контент, управляет мультимедиа, анимирует изображения</w:t>
-      </w:r>
-      <w:r>
-        <w:rPr>
-          <w:color w:val="1B1B1B"/>
-          <w:sz w:val="28"/>
-          <w:szCs w:val="28"/>
-          <w:shd w:val="clear" w:color="auto" w:fill="FFFFFF"/>
-        </w:rPr>
-        <w:t xml:space="preserve"> </w:t>
-      </w:r>
-      <w:r>
-        <w:rPr>
-          <w:color w:val="000000"/>
-          <w:sz w:val="28"/>
-          <w:szCs w:val="28"/>
-          <w:shd w:val="clear" w:color="auto" w:fill="FFFFFF"/>
-        </w:rPr>
-        <w:t>[</w:t>
-      </w:r>
-      <w:r>
-        <w:rPr>
-          <w:color w:val="000000"/>
-          <w:sz w:val="28"/>
-          <w:szCs w:val="28"/>
-          <w:shd w:val="clear" w:color="auto" w:fill="FFFFFF"/>
-        </w:rPr>
-        <w:t>4</w:t>
-      </w:r>
-      <w:r>
-        <w:rPr>
-          <w:color w:val="000000"/>
-          <w:sz w:val="28"/>
-          <w:szCs w:val="28"/>
-          <w:shd w:val="clear" w:color="auto" w:fill="FFFFFF"/>
-        </w:rPr>
         <w:t>]</w:t>
-      </w:r>
-    </w:p>
-    <w:p>
-      <w:pPr>
-        <w:spacing w:line="360" w:lineRule="auto"/>
-        <w:ind w:left="0"/>
-        <w:jc w:val="both"/>
-        <w:rPr>
-          <w:bCs/>
-          <w:sz w:val="28"/>
-          <w:szCs w:val="28"/>
-        </w:rPr>
-      </w:pPr>
-      <w:proofErr w:type="spellStart"/>
-      <w:r>
-        <w:rPr>
-          <w:b/>
-          <w:sz w:val="28"/>
-          <w:szCs w:val="28"/>
-        </w:rPr>
-        <w:t>React</w:t>
-      </w:r>
-      <w:proofErr w:type="spellEnd"/>
-      <w:r>
-        <w:rPr>
-          <w:b/>
-          <w:sz w:val="28"/>
-          <w:szCs w:val="28"/>
-        </w:rPr>
-        <w:t xml:space="preserve"> - </w:t>
-      </w:r>
-      <w:proofErr w:type="spellStart"/>
-      <w:r>
-        <w:rPr>
-          <w:bCs/>
-          <w:sz w:val="28"/>
-          <w:szCs w:val="28"/>
-        </w:rPr>
-        <w:t>JavaScript</w:t>
-      </w:r>
-      <w:proofErr w:type="spellEnd"/>
-      <w:r>
-        <w:rPr>
-          <w:bCs/>
-          <w:sz w:val="28"/>
-          <w:szCs w:val="28"/>
-        </w:rPr>
-        <w:t xml:space="preserve">-библиотека, разработанная </w:t>
-      </w:r>
-      <w:proofErr w:type="spellStart"/>
-      <w:r>
-        <w:rPr>
-          <w:bCs/>
-          <w:sz w:val="28"/>
-          <w:szCs w:val="28"/>
-        </w:rPr>
-        <w:t>Facebook</w:t>
-      </w:r>
-      <w:proofErr w:type="spellEnd"/>
-      <w:r>
-        <w:rPr>
-          <w:bCs/>
-          <w:sz w:val="28"/>
-          <w:szCs w:val="28"/>
-        </w:rPr>
-        <w:t xml:space="preserve"> для создания пользовательских интерфейсов.</w:t>
       </w:r>
     </w:p>
     <w:p>
@@ -4795,71 +4711,7 @@
           <w:sz w:val="28"/>
           <w:szCs w:val="28"/>
         </w:rPr>
-        <w:t xml:space="preserve">Сайт-справочник по дронам и квадрокоптерам будет разработан с использованием </w:t>
-      </w:r>
-      <w:proofErr w:type="spellStart"/>
-      <w:r>
-        <w:rPr>
-          <w:sz w:val="28"/>
-          <w:szCs w:val="28"/>
-        </w:rPr>
-        <w:t>React</w:t>
-      </w:r>
-      <w:proofErr w:type="spellEnd"/>
-      <w:r>
-        <w:rPr>
-          <w:sz w:val="28"/>
-          <w:szCs w:val="28"/>
-        </w:rPr>
-        <w:t xml:space="preserve"> и </w:t>
-      </w:r>
-      <w:proofErr w:type="spellStart"/>
-      <w:r>
-        <w:rPr>
-          <w:sz w:val="28"/>
-          <w:szCs w:val="28"/>
-        </w:rPr>
-        <w:t>Django</w:t>
-      </w:r>
-      <w:proofErr w:type="spellEnd"/>
-      <w:r>
-        <w:rPr>
-          <w:sz w:val="28"/>
-          <w:szCs w:val="28"/>
-        </w:rPr>
-        <w:t xml:space="preserve">. </w:t>
-      </w:r>
-      <w:proofErr w:type="spellStart"/>
-      <w:r>
-        <w:rPr>
-          <w:sz w:val="28"/>
-          <w:szCs w:val="28"/>
-        </w:rPr>
-        <w:t>React</w:t>
-      </w:r>
-      <w:proofErr w:type="spellEnd"/>
-      <w:r>
-        <w:rPr>
-          <w:sz w:val="28"/>
-          <w:szCs w:val="28"/>
-        </w:rPr>
-        <w:t xml:space="preserve"> обеспечит интерактивный и динамичный пользовательский интерфейс, а </w:t>
-      </w:r>
-      <w:proofErr w:type="spellStart"/>
-      <w:r>
-        <w:rPr>
-          <w:sz w:val="28"/>
-          <w:szCs w:val="28"/>
-        </w:rPr>
-        <w:t>Django</w:t>
-      </w:r>
-      <w:proofErr w:type="spellEnd"/>
-      <w:r>
-        <w:rPr>
-          <w:sz w:val="28"/>
-          <w:szCs w:val="28"/>
-        </w:rPr>
-        <w:t xml:space="preserve"> предоставит надежную и масштабируемую серверную часть и API для взаимодействия с базой данных</w:t>
+        <w:t>Сайт-справочник по дронам и квадрокоптерам будет разработан с использованием React и Django. React обеспечит интерактивный и динамичный пользовательский интерфейс, а Django предоставит надежную и масштабируемую серверную часть и API для взаимодействия с базой данных</w:t>
       </w:r>
       <w:r>
         <w:rPr>
@@ -5716,21 +5568,12 @@
           <w:szCs w:val="28"/>
         </w:rPr>
       </w:pPr>
-      <w:proofErr w:type="spellStart"/>
-      <w:r>
-        <w:rPr>
-          <w:sz w:val="28"/>
-          <w:szCs w:val="28"/>
-        </w:rPr>
-        <w:t>Кроссбраузерная</w:t>
-      </w:r>
-      <w:proofErr w:type="spellEnd"/>
-      <w:r>
-        <w:rPr>
-          <w:sz w:val="28"/>
-          <w:szCs w:val="28"/>
-        </w:rPr>
-        <w:t xml:space="preserve"> совместимость: </w:t>
+      <w:r>
+        <w:rPr>
+          <w:sz w:val="28"/>
+          <w:szCs w:val="28"/>
+        </w:rPr>
+        <w:t xml:space="preserve">Кроссбраузерная совместимость: </w:t>
       </w:r>
       <w:r>
         <w:rPr>
@@ -5866,6 +5709,7 @@
       <w:r>
         <w:rPr>
           <w:b/>
+          <w:noProof/>
           <w:sz w:val="28"/>
           <w:szCs w:val="28"/>
         </w:rPr>
@@ -6013,6 +5857,7 @@
       </w:pPr>
       <w:r>
         <w:rPr>
+          <w:noProof/>
           <w:sz w:val="28"/>
           <w:szCs w:val="28"/>
         </w:rPr>
@@ -6175,14 +6020,15 @@
       <w:r>
         <w:rPr>
           <w:b/>
+          <w:noProof/>
           <w:sz w:val="28"/>
           <w:szCs w:val="28"/>
         </w:rPr>
         <w:lastRenderedPageBreak/>
         <w:drawing>
-          <wp:inline distT="0" distB="0" distL="0" distR="0" wp14:anchorId="4B62AADB" wp14:editId="2341817B">
-            <wp:extent cx="4462818" cy="2244291"/>
-            <wp:effectExtent l="0" t="0" r="0" b="0"/>
+          <wp:inline distT="0" distB="0" distL="0" distR="0" wp14:anchorId="4B62AADB" wp14:editId="3DBC1C6D">
+            <wp:extent cx="5485215" cy="2758440"/>
+            <wp:effectExtent l="0" t="0" r="1270" b="3810"/>
             <wp:docPr id="4" name="Рисунок 4"/>
             <wp:cNvGraphicFramePr>
               <a:graphicFrameLocks xmlns:a="http://schemas.openxmlformats.org/drawingml/2006/main" noChangeAspect="1"/>
@@ -6203,7 +6049,7 @@
                   <pic:spPr>
                     <a:xfrm>
                       <a:off x="0" y="0"/>
-                      <a:ext cx="4468834" cy="2247316"/>
+                      <a:ext cx="5499125" cy="2765435"/>
                     </a:xfrm>
                     <a:prstGeom prst="rect">
                       <a:avLst/>
@@ -6313,6 +6159,7 @@
       <w:r>
         <w:rPr>
           <w:b/>
+          <w:noProof/>
           <w:sz w:val="28"/>
           <w:szCs w:val="28"/>
         </w:rPr>
@@ -6700,6 +6547,7 @@
       </w:pPr>
       <w:r>
         <w:rPr>
+          <w:noProof/>
           <w:sz w:val="28"/>
           <w:szCs w:val="28"/>
         </w:rPr>
@@ -7198,13 +7046,13 @@
         <w:pStyle w:val="110"/>
         <w:jc w:val="center"/>
       </w:pPr>
-      <w:bookmarkStart w:id="7" w:name="источник_1"/>
-      <w:bookmarkStart w:id="8" w:name="_Toc139544059"/>
+      <w:bookmarkStart w:id="7" w:name="_Toc139544059"/>
+      <w:bookmarkStart w:id="8" w:name="источник_1"/>
       <w:r>
         <w:lastRenderedPageBreak/>
         <w:t>СПИСОК ИСПОЛЬЗОВАННЫХ ИСТОЧНИКОВ</w:t>
       </w:r>
-      <w:bookmarkEnd w:id="8"/>
+      <w:bookmarkEnd w:id="7"/>
     </w:p>
     <w:p>
       <w:pPr>
@@ -7224,15 +7072,13 @@
       </w:pPr>
       <w:bookmarkStart w:id="9" w:name="источник_3"/>
       <w:bookmarkStart w:id="10" w:name="class_animal"/>
-      <w:proofErr w:type="spellStart"/>
-      <w:r>
-        <w:rPr>
-          <w:sz w:val="28"/>
-          <w:szCs w:val="28"/>
-        </w:rPr>
-        <w:t>React</w:t>
-      </w:r>
-      <w:proofErr w:type="spellEnd"/>
+      <w:r>
+        <w:rPr>
+          <w:sz w:val="28"/>
+          <w:szCs w:val="28"/>
+        </w:rPr>
+        <w:t>React. JavaScript-библиотека для создания пользовательских интерфейсов</w:t>
+      </w:r>
       <w:r>
         <w:rPr>
           <w:sz w:val="28"/>
@@ -7240,29 +7086,6 @@
         </w:rPr>
         <w:t xml:space="preserve">. </w:t>
       </w:r>
-      <w:proofErr w:type="spellStart"/>
-      <w:r>
-        <w:rPr>
-          <w:sz w:val="28"/>
-          <w:szCs w:val="28"/>
-        </w:rPr>
-        <w:t>JavaScript</w:t>
-      </w:r>
-      <w:proofErr w:type="spellEnd"/>
-      <w:r>
-        <w:rPr>
-          <w:sz w:val="28"/>
-          <w:szCs w:val="28"/>
-        </w:rPr>
-        <w:t>-библиотека для создания пользовательских интерфейсов</w:t>
-      </w:r>
-      <w:r>
-        <w:rPr>
-          <w:sz w:val="28"/>
-          <w:szCs w:val="28"/>
-        </w:rPr>
-        <w:t xml:space="preserve">. </w:t>
-      </w:r>
       <w:r>
         <w:rPr>
           <w:sz w:val="28"/>
@@ -7300,7 +7123,6 @@
         </w:rPr>
         <w:t>://</w:t>
       </w:r>
-      <w:proofErr w:type="spellStart"/>
       <w:r>
         <w:rPr>
           <w:sz w:val="28"/>
@@ -7309,7 +7131,6 @@
         </w:rPr>
         <w:t>ru</w:t>
       </w:r>
-      <w:proofErr w:type="spellEnd"/>
       <w:r>
         <w:rPr>
           <w:sz w:val="28"/>
@@ -7332,7 +7153,6 @@
         </w:rPr>
         <w:t>.</w:t>
       </w:r>
-      <w:proofErr w:type="spellStart"/>
       <w:r>
         <w:rPr>
           <w:sz w:val="28"/>
@@ -7341,7 +7161,6 @@
         </w:rPr>
         <w:t>reactjs</w:t>
       </w:r>
-      <w:proofErr w:type="spellEnd"/>
       <w:r>
         <w:rPr>
           <w:sz w:val="28"/>
@@ -7679,33 +7498,8 @@
           <w:sz w:val="28"/>
           <w:szCs w:val="28"/>
         </w:rPr>
-        <w:t xml:space="preserve">Самый популярный </w:t>
-      </w:r>
-      <w:proofErr w:type="spellStart"/>
-      <w:r>
-        <w:rPr>
-          <w:sz w:val="28"/>
-          <w:szCs w:val="28"/>
-        </w:rPr>
-        <w:t>фронтенд</w:t>
-      </w:r>
-      <w:proofErr w:type="spellEnd"/>
-      <w:r>
-        <w:rPr>
-          <w:sz w:val="28"/>
-          <w:szCs w:val="28"/>
-        </w:rPr>
-        <w:t xml:space="preserve">-фреймворк, переработанный для </w:t>
-      </w:r>
-      <w:proofErr w:type="spellStart"/>
-      <w:r>
-        <w:rPr>
-          <w:sz w:val="28"/>
-          <w:szCs w:val="28"/>
-        </w:rPr>
-        <w:t>React</w:t>
-      </w:r>
-      <w:proofErr w:type="spellEnd"/>
+        <w:t>Самый популярный фронтенд-фреймворк, переработанный для React</w:t>
+      </w:r>
       <w:r>
         <w:rPr>
           <w:sz w:val="28"/>
@@ -7978,7 +7772,7 @@
         <w:t>.</w:t>
       </w:r>
     </w:p>
-    <w:bookmarkEnd w:id="7"/>
+    <w:bookmarkEnd w:id="8"/>
     <w:p>
       <w:pPr>
         <w:spacing w:after="200" w:line="276" w:lineRule="auto"/>
@@ -8138,7 +7932,7 @@
 </file>
 
 <file path=word/endnotes.xml><?xml version="1.0" encoding="utf-8"?>
-<w:endnotes xmlns:wpc="http://schemas.microsoft.com/office/word/2010/wordprocessingCanvas" xmlns:cx="http://schemas.microsoft.com/office/drawing/2014/chartex" xmlns:cx1="http://schemas.microsoft.com/office/drawing/2015/9/8/chartex" xmlns:cx2="http://schemas.microsoft.com/office/drawing/2015/10/21/chartex" xmlns:cx3="http://schemas.microsoft.com/office/drawing/2016/5/9/chartex" xmlns:cx4="http://schemas.microsoft.com/office/drawing/2016/5/10/chartex" xmlns:cx5="http://schemas.microsoft.com/office/drawing/2016/5/11/chartex" xmlns:cx6="http://schemas.microsoft.com/office/drawing/2016/5/12/chartex" xmlns:cx7="http://schemas.microsoft.com/office/drawing/2016/5/13/chartex" xmlns:cx8="http://schemas.microsoft.com/office/drawing/2016/5/14/chartex" xmlns:mc="http://schemas.openxmlformats.org/markup-compatibility/2006" xmlns:aink="http://schemas.microsoft.com/office/drawing/2016/ink" xmlns:am3d="http://schemas.microsoft.com/office/drawing/2017/model3d" xmlns:o="urn:schemas-microsoft-com:office:office" xmlns:r="http://schemas.openxmlformats.org/officeDocument/2006/relationships" xmlns:m="http://schemas.openxmlformats.org/officeDocument/2006/math" xmlns:v="urn:schemas-microsoft-com:vml" xmlns:wp14="http://schemas.microsoft.com/office/word/2010/wordprocessingDrawing" xmlns:wp="http://schemas.openxmlformats.org/drawingml/2006/wordprocessingDrawing" xmlns:w10="urn:schemas-microsoft-com:office:word" xmlns:w="http://schemas.openxmlformats.org/wordprocessingml/2006/main" xmlns:w14="http://schemas.microsoft.com/office/word/2010/wordml" xmlns:w15="http://schemas.microsoft.com/office/word/2012/wordml" xmlns:w16cex="http://schemas.microsoft.com/office/word/2018/wordml/cex" xmlns:w16cid="http://schemas.microsoft.com/office/word/2016/wordml/cid" xmlns:w16="http://schemas.microsoft.com/office/word/2018/wordml" xmlns:w16se="http://schemas.microsoft.com/office/word/2015/wordml/symex" xmlns:wpg="http://schemas.microsoft.com/office/word/2010/wordprocessingGroup" xmlns:wpi="http://schemas.microsoft.com/office/word/2010/wordprocessingInk" xmlns:wne="http://schemas.microsoft.com/office/word/2006/wordml" xmlns:wps="http://schemas.microsoft.com/office/word/2010/wordprocessingShape" mc:Ignorable="w14 w15 w16se w16cid w16 w16cex wp14">
+<w:endnotes xmlns:wpc="http://schemas.microsoft.com/office/word/2010/wordprocessingCanvas" xmlns:cx="http://schemas.microsoft.com/office/drawing/2014/chartex" xmlns:cx1="http://schemas.microsoft.com/office/drawing/2015/9/8/chartex" xmlns:cx2="http://schemas.microsoft.com/office/drawing/2015/10/21/chartex" xmlns:cx3="http://schemas.microsoft.com/office/drawing/2016/5/9/chartex" xmlns:cx4="http://schemas.microsoft.com/office/drawing/2016/5/10/chartex" xmlns:cx5="http://schemas.microsoft.com/office/drawing/2016/5/11/chartex" xmlns:cx6="http://schemas.microsoft.com/office/drawing/2016/5/12/chartex" xmlns:cx7="http://schemas.microsoft.com/office/drawing/2016/5/13/chartex" xmlns:cx8="http://schemas.microsoft.com/office/drawing/2016/5/14/chartex" xmlns:mc="http://schemas.openxmlformats.org/markup-compatibility/2006" xmlns:aink="http://schemas.microsoft.com/office/drawing/2016/ink" xmlns:am3d="http://schemas.microsoft.com/office/drawing/2017/model3d" xmlns:o="urn:schemas-microsoft-com:office:office" xmlns:oel="http://schemas.microsoft.com/office/2019/extlst" xmlns:r="http://schemas.openxmlformats.org/officeDocument/2006/relationships" xmlns:m="http://schemas.openxmlformats.org/officeDocument/2006/math" xmlns:v="urn:schemas-microsoft-com:vml" xmlns:wp14="http://schemas.microsoft.com/office/word/2010/wordprocessingDrawing" xmlns:wp="http://schemas.openxmlformats.org/drawingml/2006/wordprocessingDrawing" xmlns:w10="urn:schemas-microsoft-com:office:word" xmlns:w="http://schemas.openxmlformats.org/wordprocessingml/2006/main" xmlns:w14="http://schemas.microsoft.com/office/word/2010/wordml" xmlns:w15="http://schemas.microsoft.com/office/word/2012/wordml" xmlns:w16cex="http://schemas.microsoft.com/office/word/2018/wordml/cex" xmlns:w16cid="http://schemas.microsoft.com/office/word/2016/wordml/cid" xmlns:w16="http://schemas.microsoft.com/office/word/2018/wordml" xmlns:w16du="http://schemas.microsoft.com/office/word/2023/wordml/word16du" xmlns:w16sdtdh="http://schemas.microsoft.com/office/word/2020/wordml/sdtdatahash" xmlns:w16se="http://schemas.microsoft.com/office/word/2015/wordml/symex" xmlns:wpg="http://schemas.microsoft.com/office/word/2010/wordprocessingGroup" xmlns:wpi="http://schemas.microsoft.com/office/word/2010/wordprocessingInk" xmlns:wne="http://schemas.microsoft.com/office/word/2006/wordml" xmlns:wps="http://schemas.microsoft.com/office/word/2010/wordprocessingShape" mc:Ignorable="w14 w15 w16se w16cid w16 w16cex w16sdtdh w16du wp14">
   <w:endnote w:type="separator" w:id="-1">
     <w:p>
       <w:pPr>
@@ -8163,7 +7957,7 @@
 </file>
 
 <file path=word/footer1.xml><?xml version="1.0" encoding="utf-8"?>
-<w:ftr xmlns:wpc="http://schemas.microsoft.com/office/word/2010/wordprocessingCanvas" xmlns:cx="http://schemas.microsoft.com/office/drawing/2014/chartex" xmlns:cx1="http://schemas.microsoft.com/office/drawing/2015/9/8/chartex" xmlns:cx2="http://schemas.microsoft.com/office/drawing/2015/10/21/chartex" xmlns:cx3="http://schemas.microsoft.com/office/drawing/2016/5/9/chartex" xmlns:cx4="http://schemas.microsoft.com/office/drawing/2016/5/10/chartex" xmlns:cx5="http://schemas.microsoft.com/office/drawing/2016/5/11/chartex" xmlns:cx6="http://schemas.microsoft.com/office/drawing/2016/5/12/chartex" xmlns:cx7="http://schemas.microsoft.com/office/drawing/2016/5/13/chartex" xmlns:cx8="http://schemas.microsoft.com/office/drawing/2016/5/14/chartex" xmlns:mc="http://schemas.openxmlformats.org/markup-compatibility/2006" xmlns:aink="http://schemas.microsoft.com/office/drawing/2016/ink" xmlns:am3d="http://schemas.microsoft.com/office/drawing/2017/model3d" xmlns:o="urn:schemas-microsoft-com:office:office" xmlns:r="http://schemas.openxmlformats.org/officeDocument/2006/relationships" xmlns:m="http://schemas.openxmlformats.org/officeDocument/2006/math" xmlns:v="urn:schemas-microsoft-com:vml" xmlns:wp14="http://schemas.microsoft.com/office/word/2010/wordprocessingDrawing" xmlns:wp="http://schemas.openxmlformats.org/drawingml/2006/wordprocessingDrawing" xmlns:w10="urn:schemas-microsoft-com:office:word" xmlns:w="http://schemas.openxmlformats.org/wordprocessingml/2006/main" xmlns:w14="http://schemas.microsoft.com/office/word/2010/wordml" xmlns:w15="http://schemas.microsoft.com/office/word/2012/wordml" xmlns:w16cex="http://schemas.microsoft.com/office/word/2018/wordml/cex" xmlns:w16cid="http://schemas.microsoft.com/office/word/2016/wordml/cid" xmlns:w16="http://schemas.microsoft.com/office/word/2018/wordml" xmlns:w16se="http://schemas.microsoft.com/office/word/2015/wordml/symex" xmlns:wpg="http://schemas.microsoft.com/office/word/2010/wordprocessingGroup" xmlns:wpi="http://schemas.microsoft.com/office/word/2010/wordprocessingInk" xmlns:wne="http://schemas.microsoft.com/office/word/2006/wordml" xmlns:wps="http://schemas.microsoft.com/office/word/2010/wordprocessingShape" mc:Ignorable="w14 w15 w16se w16cid w16 w16cex wp14">
+<w:ftr xmlns:wpc="http://schemas.microsoft.com/office/word/2010/wordprocessingCanvas" xmlns:cx="http://schemas.microsoft.com/office/drawing/2014/chartex" xmlns:cx1="http://schemas.microsoft.com/office/drawing/2015/9/8/chartex" xmlns:cx2="http://schemas.microsoft.com/office/drawing/2015/10/21/chartex" xmlns:cx3="http://schemas.microsoft.com/office/drawing/2016/5/9/chartex" xmlns:cx4="http://schemas.microsoft.com/office/drawing/2016/5/10/chartex" xmlns:cx5="http://schemas.microsoft.com/office/drawing/2016/5/11/chartex" xmlns:cx6="http://schemas.microsoft.com/office/drawing/2016/5/12/chartex" xmlns:cx7="http://schemas.microsoft.com/office/drawing/2016/5/13/chartex" xmlns:cx8="http://schemas.microsoft.com/office/drawing/2016/5/14/chartex" xmlns:mc="http://schemas.openxmlformats.org/markup-compatibility/2006" xmlns:aink="http://schemas.microsoft.com/office/drawing/2016/ink" xmlns:am3d="http://schemas.microsoft.com/office/drawing/2017/model3d" xmlns:o="urn:schemas-microsoft-com:office:office" xmlns:oel="http://schemas.microsoft.com/office/2019/extlst" xmlns:r="http://schemas.openxmlformats.org/officeDocument/2006/relationships" xmlns:m="http://schemas.openxmlformats.org/officeDocument/2006/math" xmlns:v="urn:schemas-microsoft-com:vml" xmlns:wp14="http://schemas.microsoft.com/office/word/2010/wordprocessingDrawing" xmlns:wp="http://schemas.openxmlformats.org/drawingml/2006/wordprocessingDrawing" xmlns:w10="urn:schemas-microsoft-com:office:word" xmlns:w="http://schemas.openxmlformats.org/wordprocessingml/2006/main" xmlns:w14="http://schemas.microsoft.com/office/word/2010/wordml" xmlns:w15="http://schemas.microsoft.com/office/word/2012/wordml" xmlns:w16cex="http://schemas.microsoft.com/office/word/2018/wordml/cex" xmlns:w16cid="http://schemas.microsoft.com/office/word/2016/wordml/cid" xmlns:w16="http://schemas.microsoft.com/office/word/2018/wordml" xmlns:w16du="http://schemas.microsoft.com/office/word/2023/wordml/word16du" xmlns:w16sdtdh="http://schemas.microsoft.com/office/word/2020/wordml/sdtdatahash" xmlns:w16se="http://schemas.microsoft.com/office/word/2015/wordml/symex" xmlns:wpg="http://schemas.microsoft.com/office/word/2010/wordprocessingGroup" xmlns:wpi="http://schemas.microsoft.com/office/word/2010/wordprocessingInk" xmlns:wne="http://schemas.microsoft.com/office/word/2006/wordml" xmlns:wps="http://schemas.microsoft.com/office/word/2010/wordprocessingShape" mc:Ignorable="w14 w15 w16se w16cid w16 w16cex w16sdtdh w16du wp14">
   <w:sdt>
     <w:sdtPr>
       <w:id w:val="1545254248"/>
@@ -8212,7 +8006,7 @@
 </file>
 
 <file path=word/footnotes.xml><?xml version="1.0" encoding="utf-8"?>
-<w:footnotes xmlns:wpc="http://schemas.microsoft.com/office/word/2010/wordprocessingCanvas" xmlns:cx="http://schemas.microsoft.com/office/drawing/2014/chartex" xmlns:cx1="http://schemas.microsoft.com/office/drawing/2015/9/8/chartex" xmlns:cx2="http://schemas.microsoft.com/office/drawing/2015/10/21/chartex" xmlns:cx3="http://schemas.microsoft.com/office/drawing/2016/5/9/chartex" xmlns:cx4="http://schemas.microsoft.com/office/drawing/2016/5/10/chartex" xmlns:cx5="http://schemas.microsoft.com/office/drawing/2016/5/11/chartex" xmlns:cx6="http://schemas.microsoft.com/office/drawing/2016/5/12/chartex" xmlns:cx7="http://schemas.microsoft.com/office/drawing/2016/5/13/chartex" xmlns:cx8="http://schemas.microsoft.com/office/drawing/2016/5/14/chartex" xmlns:mc="http://schemas.openxmlformats.org/markup-compatibility/2006" xmlns:aink="http://schemas.microsoft.com/office/drawing/2016/ink" xmlns:am3d="http://schemas.microsoft.com/office/drawing/2017/model3d" xmlns:o="urn:schemas-microsoft-com:office:office" xmlns:r="http://schemas.openxmlformats.org/officeDocument/2006/relationships" xmlns:m="http://schemas.openxmlformats.org/officeDocument/2006/math" xmlns:v="urn:schemas-microsoft-com:vml" xmlns:wp14="http://schemas.microsoft.com/office/word/2010/wordprocessingDrawing" xmlns:wp="http://schemas.openxmlformats.org/drawingml/2006/wordprocessingDrawing" xmlns:w10="urn:schemas-microsoft-com:office:word" xmlns:w="http://schemas.openxmlformats.org/wordprocessingml/2006/main" xmlns:w14="http://schemas.microsoft.com/office/word/2010/wordml" xmlns:w15="http://schemas.microsoft.com/office/word/2012/wordml" xmlns:w16cex="http://schemas.microsoft.com/office/word/2018/wordml/cex" xmlns:w16cid="http://schemas.microsoft.com/office/word/2016/wordml/cid" xmlns:w16="http://schemas.microsoft.com/office/word/2018/wordml" xmlns:w16se="http://schemas.microsoft.com/office/word/2015/wordml/symex" xmlns:wpg="http://schemas.microsoft.com/office/word/2010/wordprocessingGroup" xmlns:wpi="http://schemas.microsoft.com/office/word/2010/wordprocessingInk" xmlns:wne="http://schemas.microsoft.com/office/word/2006/wordml" xmlns:wps="http://schemas.microsoft.com/office/word/2010/wordprocessingShape" mc:Ignorable="w14 w15 w16se w16cid w16 w16cex wp14">
+<w:footnotes xmlns:wpc="http://schemas.microsoft.com/office/word/2010/wordprocessingCanvas" xmlns:cx="http://schemas.microsoft.com/office/drawing/2014/chartex" xmlns:cx1="http://schemas.microsoft.com/office/drawing/2015/9/8/chartex" xmlns:cx2="http://schemas.microsoft.com/office/drawing/2015/10/21/chartex" xmlns:cx3="http://schemas.microsoft.com/office/drawing/2016/5/9/chartex" xmlns:cx4="http://schemas.microsoft.com/office/drawing/2016/5/10/chartex" xmlns:cx5="http://schemas.microsoft.com/office/drawing/2016/5/11/chartex" xmlns:cx6="http://schemas.microsoft.com/office/drawing/2016/5/12/chartex" xmlns:cx7="http://schemas.microsoft.com/office/drawing/2016/5/13/chartex" xmlns:cx8="http://schemas.microsoft.com/office/drawing/2016/5/14/chartex" xmlns:mc="http://schemas.openxmlformats.org/markup-compatibility/2006" xmlns:aink="http://schemas.microsoft.com/office/drawing/2016/ink" xmlns:am3d="http://schemas.microsoft.com/office/drawing/2017/model3d" xmlns:o="urn:schemas-microsoft-com:office:office" xmlns:oel="http://schemas.microsoft.com/office/2019/extlst" xmlns:r="http://schemas.openxmlformats.org/officeDocument/2006/relationships" xmlns:m="http://schemas.openxmlformats.org/officeDocument/2006/math" xmlns:v="urn:schemas-microsoft-com:vml" xmlns:wp14="http://schemas.microsoft.com/office/word/2010/wordprocessingDrawing" xmlns:wp="http://schemas.openxmlformats.org/drawingml/2006/wordprocessingDrawing" xmlns:w10="urn:schemas-microsoft-com:office:word" xmlns:w="http://schemas.openxmlformats.org/wordprocessingml/2006/main" xmlns:w14="http://schemas.microsoft.com/office/word/2010/wordml" xmlns:w15="http://schemas.microsoft.com/office/word/2012/wordml" xmlns:w16cex="http://schemas.microsoft.com/office/word/2018/wordml/cex" xmlns:w16cid="http://schemas.microsoft.com/office/word/2016/wordml/cid" xmlns:w16="http://schemas.microsoft.com/office/word/2018/wordml" xmlns:w16du="http://schemas.microsoft.com/office/word/2023/wordml/word16du" xmlns:w16sdtdh="http://schemas.microsoft.com/office/word/2020/wordml/sdtdatahash" xmlns:w16se="http://schemas.microsoft.com/office/word/2015/wordml/symex" xmlns:wpg="http://schemas.microsoft.com/office/word/2010/wordprocessingGroup" xmlns:wpi="http://schemas.microsoft.com/office/word/2010/wordprocessingInk" xmlns:wne="http://schemas.microsoft.com/office/word/2006/wordml" xmlns:wps="http://schemas.microsoft.com/office/word/2010/wordprocessingShape" mc:Ignorable="w14 w15 w16se w16cid w16 w16cex w16sdtdh w16du wp14">
   <w:footnote w:type="separator" w:id="-1">
     <w:p>
       <w:pPr>
@@ -8237,7 +8031,7 @@
 </file>
 
 <file path=word/numbering.xml><?xml version="1.0" encoding="utf-8"?>
-<w:numbering xmlns:wpc="http://schemas.microsoft.com/office/word/2010/wordprocessingCanvas" xmlns:cx="http://schemas.microsoft.com/office/drawing/2014/chartex" xmlns:cx1="http://schemas.microsoft.com/office/drawing/2015/9/8/chartex" xmlns:cx2="http://schemas.microsoft.com/office/drawing/2015/10/21/chartex" xmlns:cx3="http://schemas.microsoft.com/office/drawing/2016/5/9/chartex" xmlns:cx4="http://schemas.microsoft.com/office/drawing/2016/5/10/chartex" xmlns:cx5="http://schemas.microsoft.com/office/drawing/2016/5/11/chartex" xmlns:cx6="http://schemas.microsoft.com/office/drawing/2016/5/12/chartex" xmlns:cx7="http://schemas.microsoft.com/office/drawing/2016/5/13/chartex" xmlns:cx8="http://schemas.microsoft.com/office/drawing/2016/5/14/chartex" xmlns:mc="http://schemas.openxmlformats.org/markup-compatibility/2006" xmlns:aink="http://schemas.microsoft.com/office/drawing/2016/ink" xmlns:am3d="http://schemas.microsoft.com/office/drawing/2017/model3d" xmlns:o="urn:schemas-microsoft-com:office:office" xmlns:r="http://schemas.openxmlformats.org/officeDocument/2006/relationships" xmlns:m="http://schemas.openxmlformats.org/officeDocument/2006/math" xmlns:v="urn:schemas-microsoft-com:vml" xmlns:wp14="http://schemas.microsoft.com/office/word/2010/wordprocessingDrawing" xmlns:wp="http://schemas.openxmlformats.org/drawingml/2006/wordprocessingDrawing" xmlns:w10="urn:schemas-microsoft-com:office:word" xmlns:w="http://schemas.openxmlformats.org/wordprocessingml/2006/main" xmlns:w14="http://schemas.microsoft.com/office/word/2010/wordml" xmlns:w15="http://schemas.microsoft.com/office/word/2012/wordml" xmlns:w16cex="http://schemas.microsoft.com/office/word/2018/wordml/cex" xmlns:w16cid="http://schemas.microsoft.com/office/word/2016/wordml/cid" xmlns:w16="http://schemas.microsoft.com/office/word/2018/wordml" xmlns:w16se="http://schemas.microsoft.com/office/word/2015/wordml/symex" xmlns:wpg="http://schemas.microsoft.com/office/word/2010/wordprocessingGroup" xmlns:wpi="http://schemas.microsoft.com/office/word/2010/wordprocessingInk" xmlns:wne="http://schemas.microsoft.com/office/word/2006/wordml" xmlns:wps="http://schemas.microsoft.com/office/word/2010/wordprocessingShape" mc:Ignorable="w14 w15 w16se w16cid w16 w16cex wp14">
+<w:numbering xmlns:wpc="http://schemas.microsoft.com/office/word/2010/wordprocessingCanvas" xmlns:cx="http://schemas.microsoft.com/office/drawing/2014/chartex" xmlns:cx1="http://schemas.microsoft.com/office/drawing/2015/9/8/chartex" xmlns:cx2="http://schemas.microsoft.com/office/drawing/2015/10/21/chartex" xmlns:cx3="http://schemas.microsoft.com/office/drawing/2016/5/9/chartex" xmlns:cx4="http://schemas.microsoft.com/office/drawing/2016/5/10/chartex" xmlns:cx5="http://schemas.microsoft.com/office/drawing/2016/5/11/chartex" xmlns:cx6="http://schemas.microsoft.com/office/drawing/2016/5/12/chartex" xmlns:cx7="http://schemas.microsoft.com/office/drawing/2016/5/13/chartex" xmlns:cx8="http://schemas.microsoft.com/office/drawing/2016/5/14/chartex" xmlns:mc="http://schemas.openxmlformats.org/markup-compatibility/2006" xmlns:aink="http://schemas.microsoft.com/office/drawing/2016/ink" xmlns:am3d="http://schemas.microsoft.com/office/drawing/2017/model3d" xmlns:o="urn:schemas-microsoft-com:office:office" xmlns:oel="http://schemas.microsoft.com/office/2019/extlst" xmlns:r="http://schemas.openxmlformats.org/officeDocument/2006/relationships" xmlns:m="http://schemas.openxmlformats.org/officeDocument/2006/math" xmlns:v="urn:schemas-microsoft-com:vml" xmlns:wp14="http://schemas.microsoft.com/office/word/2010/wordprocessingDrawing" xmlns:wp="http://schemas.openxmlformats.org/drawingml/2006/wordprocessingDrawing" xmlns:w10="urn:schemas-microsoft-com:office:word" xmlns:w="http://schemas.openxmlformats.org/wordprocessingml/2006/main" xmlns:w14="http://schemas.microsoft.com/office/word/2010/wordml" xmlns:w15="http://schemas.microsoft.com/office/word/2012/wordml" xmlns:w16cex="http://schemas.microsoft.com/office/word/2018/wordml/cex" xmlns:w16cid="http://schemas.microsoft.com/office/word/2016/wordml/cid" xmlns:w16="http://schemas.microsoft.com/office/word/2018/wordml" xmlns:w16du="http://schemas.microsoft.com/office/word/2023/wordml/word16du" xmlns:w16sdtdh="http://schemas.microsoft.com/office/word/2020/wordml/sdtdatahash" xmlns:w16se="http://schemas.microsoft.com/office/word/2015/wordml/symex" xmlns:wpg="http://schemas.microsoft.com/office/word/2010/wordprocessingGroup" xmlns:wpi="http://schemas.microsoft.com/office/word/2010/wordprocessingInk" xmlns:wne="http://schemas.microsoft.com/office/word/2006/wordml" xmlns:wps="http://schemas.microsoft.com/office/word/2010/wordprocessingShape" mc:Ignorable="w14 w15 w16se w16cid w16 w16cex w16sdtdh w16du wp14">
   <w:abstractNum w:abstractNumId="0" w15:restartNumberingAfterBreak="0">
     <w:nsid w:val="05C20F3A"/>
     <w:multiLevelType w:val="hybridMultilevel"/>
@@ -12729,115 +12523,115 @@
       </w:rPr>
     </w:lvl>
   </w:abstractNum>
-  <w:num w:numId="1">
+  <w:num w:numId="1" w16cid:durableId="170146768">
     <w:abstractNumId w:val="28"/>
   </w:num>
-  <w:num w:numId="2">
+  <w:num w:numId="2" w16cid:durableId="84806075">
     <w:abstractNumId w:val="13"/>
   </w:num>
-  <w:num w:numId="3">
+  <w:num w:numId="3" w16cid:durableId="1845238115">
     <w:abstractNumId w:val="18"/>
   </w:num>
-  <w:num w:numId="4">
+  <w:num w:numId="4" w16cid:durableId="893538941">
     <w:abstractNumId w:val="20"/>
   </w:num>
-  <w:num w:numId="5">
+  <w:num w:numId="5" w16cid:durableId="1817262300">
     <w:abstractNumId w:val="3"/>
   </w:num>
-  <w:num w:numId="6">
+  <w:num w:numId="6" w16cid:durableId="1419013080">
     <w:abstractNumId w:val="37"/>
   </w:num>
-  <w:num w:numId="7">
+  <w:num w:numId="7" w16cid:durableId="1588927826">
     <w:abstractNumId w:val="23"/>
   </w:num>
-  <w:num w:numId="8">
+  <w:num w:numId="8" w16cid:durableId="871259806">
     <w:abstractNumId w:val="14"/>
   </w:num>
-  <w:num w:numId="9">
+  <w:num w:numId="9" w16cid:durableId="740834167">
     <w:abstractNumId w:val="26"/>
   </w:num>
-  <w:num w:numId="10">
+  <w:num w:numId="10" w16cid:durableId="1806652981">
     <w:abstractNumId w:val="2"/>
   </w:num>
-  <w:num w:numId="11">
+  <w:num w:numId="11" w16cid:durableId="1956597435">
     <w:abstractNumId w:val="8"/>
   </w:num>
-  <w:num w:numId="12">
+  <w:num w:numId="12" w16cid:durableId="203248596">
     <w:abstractNumId w:val="34"/>
   </w:num>
-  <w:num w:numId="13">
+  <w:num w:numId="13" w16cid:durableId="252125520">
     <w:abstractNumId w:val="39"/>
   </w:num>
-  <w:num w:numId="14">
+  <w:num w:numId="14" w16cid:durableId="661348430">
     <w:abstractNumId w:val="22"/>
   </w:num>
-  <w:num w:numId="15">
+  <w:num w:numId="15" w16cid:durableId="2137404574">
     <w:abstractNumId w:val="38"/>
   </w:num>
-  <w:num w:numId="16">
+  <w:num w:numId="16" w16cid:durableId="1425766631">
     <w:abstractNumId w:val="4"/>
   </w:num>
-  <w:num w:numId="17">
+  <w:num w:numId="17" w16cid:durableId="931864148">
     <w:abstractNumId w:val="30"/>
   </w:num>
-  <w:num w:numId="18">
+  <w:num w:numId="18" w16cid:durableId="51732552">
     <w:abstractNumId w:val="17"/>
   </w:num>
-  <w:num w:numId="19">
+  <w:num w:numId="19" w16cid:durableId="1978143039">
     <w:abstractNumId w:val="15"/>
   </w:num>
-  <w:num w:numId="20">
+  <w:num w:numId="20" w16cid:durableId="912349579">
     <w:abstractNumId w:val="1"/>
   </w:num>
-  <w:num w:numId="21">
+  <w:num w:numId="21" w16cid:durableId="105387336">
     <w:abstractNumId w:val="33"/>
   </w:num>
-  <w:num w:numId="22">
+  <w:num w:numId="22" w16cid:durableId="2117828606">
     <w:abstractNumId w:val="9"/>
   </w:num>
-  <w:num w:numId="23">
+  <w:num w:numId="23" w16cid:durableId="494029049">
     <w:abstractNumId w:val="24"/>
   </w:num>
-  <w:num w:numId="24">
+  <w:num w:numId="24" w16cid:durableId="760639404">
     <w:abstractNumId w:val="32"/>
   </w:num>
-  <w:num w:numId="25">
+  <w:num w:numId="25" w16cid:durableId="245892356">
     <w:abstractNumId w:val="27"/>
   </w:num>
-  <w:num w:numId="26">
+  <w:num w:numId="26" w16cid:durableId="914703324">
     <w:abstractNumId w:val="25"/>
   </w:num>
-  <w:num w:numId="27">
+  <w:num w:numId="27" w16cid:durableId="1106385196">
     <w:abstractNumId w:val="31"/>
   </w:num>
-  <w:num w:numId="28">
+  <w:num w:numId="28" w16cid:durableId="34699686">
     <w:abstractNumId w:val="11"/>
   </w:num>
-  <w:num w:numId="29">
+  <w:num w:numId="29" w16cid:durableId="1033454640">
     <w:abstractNumId w:val="41"/>
   </w:num>
-  <w:num w:numId="30">
+  <w:num w:numId="30" w16cid:durableId="1444420368">
     <w:abstractNumId w:val="7"/>
   </w:num>
-  <w:num w:numId="31">
+  <w:num w:numId="31" w16cid:durableId="1769233263">
     <w:abstractNumId w:val="16"/>
   </w:num>
-  <w:num w:numId="32">
+  <w:num w:numId="32" w16cid:durableId="1323696330">
     <w:abstractNumId w:val="21"/>
   </w:num>
-  <w:num w:numId="33">
+  <w:num w:numId="33" w16cid:durableId="1206714533">
     <w:abstractNumId w:val="0"/>
   </w:num>
-  <w:num w:numId="34">
+  <w:num w:numId="34" w16cid:durableId="1907302409">
     <w:abstractNumId w:val="6"/>
   </w:num>
-  <w:num w:numId="35">
+  <w:num w:numId="35" w16cid:durableId="1588225004">
     <w:abstractNumId w:val="12"/>
   </w:num>
-  <w:num w:numId="36">
+  <w:num w:numId="36" w16cid:durableId="1295677897">
     <w:abstractNumId w:val="19"/>
   </w:num>
-  <w:num w:numId="37">
+  <w:num w:numId="37" w16cid:durableId="1813404835">
     <w:abstractNumId w:val="16"/>
     <w:lvlOverride w:ilvl="0"/>
     <w:lvlOverride w:ilvl="1">
@@ -12865,7 +12659,7 @@
       <w:startOverride w:val="1"/>
     </w:lvlOverride>
   </w:num>
-  <w:num w:numId="38">
+  <w:num w:numId="38" w16cid:durableId="1157573954">
     <w:abstractNumId w:val="21"/>
     <w:lvlOverride w:ilvl="0"/>
     <w:lvlOverride w:ilvl="1">
@@ -12893,7 +12687,7 @@
       <w:startOverride w:val="1"/>
     </w:lvlOverride>
   </w:num>
-  <w:num w:numId="39">
+  <w:num w:numId="39" w16cid:durableId="1477719432">
     <w:abstractNumId w:val="0"/>
     <w:lvlOverride w:ilvl="0"/>
     <w:lvlOverride w:ilvl="1">
@@ -12921,7 +12715,7 @@
       <w:startOverride w:val="1"/>
     </w:lvlOverride>
   </w:num>
-  <w:num w:numId="40">
+  <w:num w:numId="40" w16cid:durableId="334919867">
     <w:abstractNumId w:val="12"/>
     <w:lvlOverride w:ilvl="0">
       <w:startOverride w:val="1"/>
@@ -12951,7 +12745,7 @@
       <w:startOverride w:val="1"/>
     </w:lvlOverride>
   </w:num>
-  <w:num w:numId="41">
+  <w:num w:numId="41" w16cid:durableId="741408840">
     <w:abstractNumId w:val="6"/>
     <w:lvlOverride w:ilvl="0">
       <w:startOverride w:val="1"/>
@@ -12981,7 +12775,7 @@
       <w:startOverride w:val="1"/>
     </w:lvlOverride>
   </w:num>
-  <w:num w:numId="42">
+  <w:num w:numId="42" w16cid:durableId="1835947375">
     <w:abstractNumId w:val="19"/>
     <w:lvlOverride w:ilvl="0">
       <w:startOverride w:val="1"/>
@@ -13011,29 +12805,29 @@
       <w:startOverride w:val="1"/>
     </w:lvlOverride>
   </w:num>
-  <w:num w:numId="43">
+  <w:num w:numId="43" w16cid:durableId="2011054908">
     <w:abstractNumId w:val="5"/>
   </w:num>
-  <w:num w:numId="44">
+  <w:num w:numId="44" w16cid:durableId="2049644364">
     <w:abstractNumId w:val="40"/>
   </w:num>
-  <w:num w:numId="45">
+  <w:num w:numId="45" w16cid:durableId="2056851747">
     <w:abstractNumId w:val="10"/>
   </w:num>
-  <w:num w:numId="46">
+  <w:num w:numId="46" w16cid:durableId="1632246038">
     <w:abstractNumId w:val="29"/>
   </w:num>
-  <w:num w:numId="47">
+  <w:num w:numId="47" w16cid:durableId="1780106864">
     <w:abstractNumId w:val="35"/>
   </w:num>
-  <w:num w:numId="48">
+  <w:num w:numId="48" w16cid:durableId="785973433">
     <w:abstractNumId w:val="36"/>
   </w:num>
 </w:numbering>
 </file>
 
 <file path=word/styles.xml><?xml version="1.0" encoding="utf-8"?>
-<w:styles xmlns:mc="http://schemas.openxmlformats.org/markup-compatibility/2006" xmlns:r="http://schemas.openxmlformats.org/officeDocument/2006/relationships" xmlns:w="http://schemas.openxmlformats.org/wordprocessingml/2006/main" xmlns:w14="http://schemas.microsoft.com/office/word/2010/wordml" xmlns:w15="http://schemas.microsoft.com/office/word/2012/wordml" xmlns:w16cex="http://schemas.microsoft.com/office/word/2018/wordml/cex" xmlns:w16cid="http://schemas.microsoft.com/office/word/2016/wordml/cid" xmlns:w16="http://schemas.microsoft.com/office/word/2018/wordml" xmlns:w16se="http://schemas.microsoft.com/office/word/2015/wordml/symex" mc:Ignorable="w14 w15 w16se w16cid w16 w16cex">
+<w:styles xmlns:mc="http://schemas.openxmlformats.org/markup-compatibility/2006" xmlns:r="http://schemas.openxmlformats.org/officeDocument/2006/relationships" xmlns:w="http://schemas.openxmlformats.org/wordprocessingml/2006/main" xmlns:w14="http://schemas.microsoft.com/office/word/2010/wordml" xmlns:w15="http://schemas.microsoft.com/office/word/2012/wordml" xmlns:w16cex="http://schemas.microsoft.com/office/word/2018/wordml/cex" xmlns:w16cid="http://schemas.microsoft.com/office/word/2016/wordml/cid" xmlns:w16="http://schemas.microsoft.com/office/word/2018/wordml" xmlns:w16du="http://schemas.microsoft.com/office/word/2023/wordml/word16du" xmlns:w16sdtdh="http://schemas.microsoft.com/office/word/2020/wordml/sdtdatahash" xmlns:w16se="http://schemas.microsoft.com/office/word/2015/wordml/symex" mc:Ignorable="w14 w15 w16se w16cid w16 w16cex w16sdtdh w16du">
   <w:docDefaults>
     <w:rPrDefault>
       <w:rPr>
